--- a/Template.docx
+++ b/Template.docx
@@ -13,7 +13,16 @@
         <w:pStyle w:val="Title"/>
       </w:pPr>
       <w:r>
-        <w:t>Section 1: Week 3: Domain Specific Languages</w:t>
+        <w:t xml:space="preserve">Section 1: Week </w:t>
+      </w:r>
+      <w:r>
+        <w:t>1</w:t>
+      </w:r>
+      <w:r>
+        <w:t xml:space="preserve">: </w:t>
+      </w:r>
+      <w:r>
+        <w:t>Software Defined Networks</w:t>
       </w:r>
     </w:p>
     <w:p>
@@ -29,7 +38,16 @@
         <w:jc w:val="center"/>
       </w:pPr>
       <w:r>
-        <w:t>TIM-8110: Programming Languages and Algorithms</w:t>
+        <w:t>TIM-</w:t>
+      </w:r>
+      <w:r>
+        <w:t>7010</w:t>
+      </w:r>
+      <w:r>
+        <w:t xml:space="preserve">: </w:t>
+      </w:r>
+      <w:r>
+        <w:t>Computer Networking and Mobile Computing</w:t>
       </w:r>
     </w:p>
     <w:p>
@@ -60,15 +78,16 @@
       <w:pPr>
         <w:pStyle w:val="Heading1"/>
       </w:pPr>
+      <w:proofErr w:type="spellStart"/>
       <w:r>
         <w:lastRenderedPageBreak/>
-        <w:t>Domain Specific Languages</w:t>
-      </w:r>
-    </w:p>
-    <w:p>
+        <w:t>Sof</w:t>
+      </w:r>
       <w:bookmarkStart w:id="0" w:name="_GoBack"/>
       <w:bookmarkEnd w:id="0"/>
+      <w:proofErr w:type="spellEnd"/>
     </w:p>
+    <w:p/>
     <w:p>
       <w:pPr>
         <w:pStyle w:val="Heading2"/>
@@ -177,7 +196,28 @@
             <w:color w:val="7F7F7F" w:themeColor="background1" w:themeShade="7F"/>
             <w:spacing w:val="60"/>
           </w:rPr>
-          <w:t>TIM-8110: PROGRAMMING LANGUAGES</w:t>
+          <w:t>TIM-</w:t>
+        </w:r>
+        <w:r>
+          <w:rPr>
+            <w:color w:val="7F7F7F" w:themeColor="background1" w:themeShade="7F"/>
+            <w:spacing w:val="60"/>
+          </w:rPr>
+          <w:t>7010</w:t>
+        </w:r>
+        <w:r>
+          <w:rPr>
+            <w:color w:val="7F7F7F" w:themeColor="background1" w:themeShade="7F"/>
+            <w:spacing w:val="60"/>
+          </w:rPr>
+          <w:t xml:space="preserve">: </w:t>
+        </w:r>
+        <w:r>
+          <w:rPr>
+            <w:color w:val="7F7F7F" w:themeColor="background1" w:themeShade="7F"/>
+            <w:spacing w:val="60"/>
+          </w:rPr>
+          <w:t>NETWORKING &amp; MOBILE COMPUTING</w:t>
         </w:r>
         <w:r>
           <w:rPr>

--- a/Template.docx
+++ b/Template.docx
@@ -29,6 +29,8 @@
       <w:pPr>
         <w:pStyle w:val="Subtitle"/>
       </w:pPr>
+      <w:bookmarkStart w:id="0" w:name="_GoBack"/>
+      <w:bookmarkEnd w:id="0"/>
       <w:r>
         <w:t>Nate Bachmeier</w:t>
       </w:r>
@@ -83,8 +85,6 @@
         <w:lastRenderedPageBreak/>
         <w:t>Sof</w:t>
       </w:r>
-      <w:bookmarkStart w:id="0" w:name="_GoBack"/>
-      <w:bookmarkEnd w:id="0"/>
       <w:proofErr w:type="spellEnd"/>
     </w:p>
     <w:p/>
@@ -111,7 +111,7 @@
   <w:endnote w:type="separator" w:id="-1">
     <w:p>
       <w:pPr>
-        <w:spacing w:after="0" w:line="240" w:lineRule="auto"/>
+        <w:spacing w:line="240" w:lineRule="auto"/>
       </w:pPr>
       <w:r>
         <w:separator/>
@@ -121,7 +121,7 @@
   <w:endnote w:type="continuationSeparator" w:id="0">
     <w:p>
       <w:pPr>
-        <w:spacing w:after="0" w:line="240" w:lineRule="auto"/>
+        <w:spacing w:line="240" w:lineRule="auto"/>
       </w:pPr>
       <w:r>
         <w:continuationSeparator/>
@@ -136,7 +136,7 @@
   <w:footnote w:type="separator" w:id="-1">
     <w:p>
       <w:pPr>
-        <w:spacing w:after="0" w:line="240" w:lineRule="auto"/>
+        <w:spacing w:line="240" w:lineRule="auto"/>
       </w:pPr>
       <w:r>
         <w:separator/>
@@ -146,7 +146,7 @@
   <w:footnote w:type="continuationSeparator" w:id="0">
     <w:p>
       <w:pPr>
-        <w:spacing w:after="0" w:line="240" w:lineRule="auto"/>
+        <w:spacing w:line="240" w:lineRule="auto"/>
       </w:pPr>
       <w:r>
         <w:continuationSeparator/>
@@ -279,7 +279,7 @@
     </w:rPrDefault>
     <w:pPrDefault>
       <w:pPr>
-        <w:spacing w:after="160" w:line="259" w:lineRule="auto"/>
+        <w:spacing w:line="480" w:lineRule="auto"/>
       </w:pPr>
     </w:pPrDefault>
   </w:docDefaults>
@@ -664,9 +664,6 @@
     <w:name w:val="Normal"/>
     <w:qFormat/>
     <w:rsid w:val="0082223F"/>
-    <w:pPr>
-      <w:spacing w:line="480" w:lineRule="auto"/>
-    </w:pPr>
     <w:rPr>
       <w:rFonts w:ascii="Times New Roman" w:hAnsi="Times New Roman" w:cs="Times New Roman"/>
       <w:sz w:val="24"/>
@@ -796,7 +793,7 @@
         <w:tab w:val="center" w:pos="4680"/>
         <w:tab w:val="right" w:pos="9360"/>
       </w:tabs>
-      <w:spacing w:after="0" w:line="240" w:lineRule="auto"/>
+      <w:spacing w:line="240" w:lineRule="auto"/>
     </w:pPr>
   </w:style>
   <w:style w:type="character" w:customStyle="1" w:styleId="HeaderChar">
@@ -823,7 +820,7 @@
         <w:tab w:val="center" w:pos="4680"/>
         <w:tab w:val="right" w:pos="9360"/>
       </w:tabs>
-      <w:spacing w:after="0" w:line="240" w:lineRule="auto"/>
+      <w:spacing w:line="240" w:lineRule="auto"/>
     </w:pPr>
   </w:style>
   <w:style w:type="character" w:customStyle="1" w:styleId="FooterChar">
